--- a/Assessments/Assignment 4/Assign4-Testing Sheet.docx
+++ b/Assessments/Assignment 4/Assign4-Testing Sheet.docx
@@ -1,6 +1,6 @@
 
 <file path=word/document.xml><?xml version="1.0" encoding="utf-8"?>
-<w:document xmlns:wpc="http://schemas.microsoft.com/office/word/2010/wordprocessingCanvas" xmlns:cx="http://schemas.microsoft.com/office/drawing/2014/chartex" xmlns:cx1="http://schemas.microsoft.com/office/drawing/2015/9/8/chartex" xmlns:cx2="http://schemas.microsoft.com/office/drawing/2015/10/21/chartex" xmlns:cx3="http://schemas.microsoft.com/office/drawing/2016/5/9/chartex" xmlns:cx4="http://schemas.microsoft.com/office/drawing/2016/5/10/chartex" xmlns:cx5="http://schemas.microsoft.com/office/drawing/2016/5/11/chartex" xmlns:cx6="http://schemas.microsoft.com/office/drawing/2016/5/12/chartex" xmlns:cx7="http://schemas.microsoft.com/office/drawing/2016/5/13/chartex" xmlns:cx8="http://schemas.microsoft.com/office/drawing/2016/5/14/chartex" xmlns:mc="http://schemas.openxmlformats.org/markup-compatibility/2006" xmlns:aink="http://schemas.microsoft.com/office/drawing/2016/ink" xmlns:am3d="http://schemas.microsoft.com/office/drawing/2017/model3d" xmlns:o="urn:schemas-microsoft-com:office:office" xmlns:r="http://schemas.openxmlformats.org/officeDocument/2006/relationships" xmlns:m="http://schemas.openxmlformats.org/officeDocument/2006/math" xmlns:v="urn:schemas-microsoft-com:vml" xmlns:wp14="http://schemas.microsoft.com/office/word/2010/wordprocessingDrawing" xmlns:wp="http://schemas.openxmlformats.org/drawingml/2006/wordprocessingDrawing" xmlns:w10="urn:schemas-microsoft-com:office:word" xmlns:w="http://schemas.openxmlformats.org/wordprocessingml/2006/main" xmlns:w14="http://schemas.microsoft.com/office/word/2010/wordml" xmlns:w15="http://schemas.microsoft.com/office/word/2012/wordml" xmlns:w16cex="http://schemas.microsoft.com/office/word/2018/wordml/cex" xmlns:w16cid="http://schemas.microsoft.com/office/word/2016/wordml/cid" xmlns:w16="http://schemas.microsoft.com/office/word/2018/wordml" xmlns:w16se="http://schemas.microsoft.com/office/word/2015/wordml/symex" xmlns:wpg="http://schemas.microsoft.com/office/word/2010/wordprocessingGroup" xmlns:wpi="http://schemas.microsoft.com/office/word/2010/wordprocessingInk" xmlns:wne="http://schemas.microsoft.com/office/word/2006/wordml" xmlns:wps="http://schemas.microsoft.com/office/word/2010/wordprocessingShape" mc:Ignorable="w14 w15 w16se w16cid w16 w16cex wp14">
+<w:document xmlns:wpc="http://schemas.microsoft.com/office/word/2010/wordprocessingCanvas" xmlns:cx="http://schemas.microsoft.com/office/drawing/2014/chartex" xmlns:cx1="http://schemas.microsoft.com/office/drawing/2015/9/8/chartex" xmlns:cx2="http://schemas.microsoft.com/office/drawing/2015/10/21/chartex" xmlns:cx3="http://schemas.microsoft.com/office/drawing/2016/5/9/chartex" xmlns:cx4="http://schemas.microsoft.com/office/drawing/2016/5/10/chartex" xmlns:cx5="http://schemas.microsoft.com/office/drawing/2016/5/11/chartex" xmlns:cx6="http://schemas.microsoft.com/office/drawing/2016/5/12/chartex" xmlns:cx7="http://schemas.microsoft.com/office/drawing/2016/5/13/chartex" xmlns:cx8="http://schemas.microsoft.com/office/drawing/2016/5/14/chartex" xmlns:mc="http://schemas.openxmlformats.org/markup-compatibility/2006" xmlns:aink="http://schemas.microsoft.com/office/drawing/2016/ink" xmlns:am3d="http://schemas.microsoft.com/office/drawing/2017/model3d" xmlns:o="urn:schemas-microsoft-com:office:office" xmlns:r="http://schemas.openxmlformats.org/officeDocument/2006/relationships" xmlns:m="http://schemas.openxmlformats.org/officeDocument/2006/math" xmlns:v="urn:schemas-microsoft-com:vml" xmlns:wp14="http://schemas.microsoft.com/office/word/2010/wordprocessingDrawing" xmlns:wp="http://schemas.openxmlformats.org/drawingml/2006/wordprocessingDrawing" xmlns:w10="urn:schemas-microsoft-com:office:word" xmlns:w="http://schemas.openxmlformats.org/wordprocessingml/2006/main" xmlns:w14="http://schemas.microsoft.com/office/word/2010/wordml" xmlns:w15="http://schemas.microsoft.com/office/word/2012/wordml" xmlns:w16cid="http://schemas.microsoft.com/office/word/2016/wordml/cid" xmlns:w16se="http://schemas.microsoft.com/office/word/2015/wordml/symex" xmlns:wpg="http://schemas.microsoft.com/office/word/2010/wordprocessingGroup" xmlns:wpi="http://schemas.microsoft.com/office/word/2010/wordprocessingInk" xmlns:wne="http://schemas.microsoft.com/office/word/2006/wordml" xmlns:wps="http://schemas.microsoft.com/office/word/2010/wordprocessingShape" mc:Ignorable="w14 w15 w16se w16cid wp14">
   <w:body>
     <w:p>
       <w:pPr>
@@ -80,8 +80,8 @@
         <w:tblLook w:val="04A0" w:firstRow="1" w:lastRow="0" w:firstColumn="1" w:lastColumn="0" w:noHBand="0" w:noVBand="1"/>
       </w:tblPr>
       <w:tblGrid>
-        <w:gridCol w:w="2687"/>
-        <w:gridCol w:w="6647"/>
+        <w:gridCol w:w="2642"/>
+        <w:gridCol w:w="6692"/>
       </w:tblGrid>
       <w:tr>
         <w:trPr>
@@ -131,6 +131,14 @@
               </w:rPr>
               <w:t xml:space="preserve"> </w:t>
             </w:r>
+            <w:r>
+              <w:rPr>
+                <w:bCs/>
+                <w:sz w:val="24"/>
+                <w:szCs w:val="24"/>
+              </w:rPr>
+              <w:t>Abdulla Khedr</w:t>
+            </w:r>
           </w:p>
         </w:tc>
       </w:tr>
@@ -175,7 +183,7 @@
                 <w:sz w:val="24"/>
                 <w:szCs w:val="24"/>
               </w:rPr>
-              <w:t xml:space="preserve"> </w:t>
+              <w:t>201702167</w:t>
             </w:r>
           </w:p>
         </w:tc>
@@ -221,7 +229,7 @@
                 <w:sz w:val="24"/>
                 <w:szCs w:val="24"/>
               </w:rPr>
-              <w:t xml:space="preserve"> </w:t>
+              <w:t>Ak1702167@qu.edu.qa</w:t>
             </w:r>
           </w:p>
         </w:tc>
@@ -614,6 +622,15 @@
             <w:r>
               <w:t xml:space="preserve"> </w:t>
             </w:r>
+            <w:r>
+              <w:t xml:space="preserve">Working (completed </w:t>
+            </w:r>
+            <w:r>
+              <w:t>100</w:t>
+            </w:r>
+            <w:r>
+              <w:t>%)</w:t>
+            </w:r>
           </w:p>
         </w:tc>
         <w:tc>
@@ -686,6 +703,15 @@
             </w:pPr>
             <w:r>
               <w:t xml:space="preserve"> </w:t>
+            </w:r>
+            <w:r>
+              <w:t xml:space="preserve">Working (completed </w:t>
+            </w:r>
+            <w:r>
+              <w:t>100</w:t>
+            </w:r>
+            <w:r>
+              <w:t>%)</w:t>
             </w:r>
           </w:p>
         </w:tc>
@@ -761,6 +787,15 @@
             <w:r>
               <w:t xml:space="preserve"> </w:t>
             </w:r>
+            <w:r>
+              <w:t xml:space="preserve">Working (completed </w:t>
+            </w:r>
+            <w:r>
+              <w:t>100</w:t>
+            </w:r>
+            <w:r>
+              <w:t>%)</w:t>
+            </w:r>
           </w:p>
         </w:tc>
         <w:tc>
@@ -836,6 +871,15 @@
             </w:pPr>
             <w:r>
               <w:t xml:space="preserve"> </w:t>
+            </w:r>
+            <w:r>
+              <w:t xml:space="preserve">Working (completed </w:t>
+            </w:r>
+            <w:r>
+              <w:t>100</w:t>
+            </w:r>
+            <w:r>
+              <w:t>%)</w:t>
             </w:r>
           </w:p>
         </w:tc>
@@ -911,6 +955,15 @@
               <w:ind w:left="2"/>
               <w:cnfStyle w:val="000000100000" w:firstRow="0" w:lastRow="0" w:firstColumn="0" w:lastColumn="0" w:oddVBand="0" w:evenVBand="0" w:oddHBand="1" w:evenHBand="0" w:firstRowFirstColumn="0" w:firstRowLastColumn="0" w:lastRowFirstColumn="0" w:lastRowLastColumn="0"/>
             </w:pPr>
+            <w:r>
+              <w:t xml:space="preserve">Working (completed </w:t>
+            </w:r>
+            <w:r>
+              <w:t>100</w:t>
+            </w:r>
+            <w:r>
+              <w:t>%)</w:t>
+            </w:r>
           </w:p>
         </w:tc>
         <w:tc>
@@ -1328,6 +1381,7 @@
                 <w:szCs w:val="24"/>
                 <w:highlight w:val="yellow"/>
               </w:rPr>
+              <w:lastRenderedPageBreak/>
               <w:t>Not uploading Testing Sheet with screenshots</w:t>
             </w:r>
           </w:p>
@@ -1651,18 +1705,580 @@
       </w:pPr>
     </w:p>
     <w:p>
-      <w:r>
+      <w:pPr>
         <w:rPr>
           <w:b/>
           <w:bCs/>
           <w:sz w:val="44"/>
           <w:szCs w:val="44"/>
         </w:rPr>
+      </w:pPr>
+      <w:r>
+        <w:rPr>
+          <w:noProof/>
+        </w:rPr>
+        <w:drawing>
+          <wp:anchor distT="0" distB="0" distL="114300" distR="114300" simplePos="0" relativeHeight="251660288" behindDoc="0" locked="0" layoutInCell="1" allowOverlap="1" wp14:anchorId="42C47BE6" wp14:editId="227EE1E1">
+            <wp:simplePos x="0" y="0"/>
+            <wp:positionH relativeFrom="column">
+              <wp:posOffset>3612092</wp:posOffset>
+            </wp:positionH>
+            <wp:positionV relativeFrom="paragraph">
+              <wp:posOffset>545465</wp:posOffset>
+            </wp:positionV>
+            <wp:extent cx="1819275" cy="3739515"/>
+            <wp:effectExtent l="0" t="0" r="9525" b="0"/>
+            <wp:wrapNone/>
+            <wp:docPr id="8" name="Picture 8" descr="Graphical user interface, text, application, chat or text message&#10;&#10;Description automatically generated"/>
+            <wp:cNvGraphicFramePr>
+              <a:graphicFrameLocks xmlns:a="http://schemas.openxmlformats.org/drawingml/2006/main" noChangeAspect="1"/>
+            </wp:cNvGraphicFramePr>
+            <a:graphic xmlns:a="http://schemas.openxmlformats.org/drawingml/2006/main">
+              <a:graphicData uri="http://schemas.openxmlformats.org/drawingml/2006/picture">
+                <pic:pic xmlns:pic="http://schemas.openxmlformats.org/drawingml/2006/picture">
+                  <pic:nvPicPr>
+                    <pic:cNvPr id="8" name="Screenshot_1605010277.png"/>
+                    <pic:cNvPicPr/>
+                  </pic:nvPicPr>
+                  <pic:blipFill>
+                    <a:blip r:embed="rId7" cstate="print">
+                      <a:extLst>
+                        <a:ext uri="{28A0092B-C50C-407E-A947-70E740481C1C}">
+                          <a14:useLocalDpi xmlns:a14="http://schemas.microsoft.com/office/drawing/2010/main" val="0"/>
+                        </a:ext>
+                      </a:extLst>
+                    </a:blip>
+                    <a:stretch>
+                      <a:fillRect/>
+                    </a:stretch>
+                  </pic:blipFill>
+                  <pic:spPr>
+                    <a:xfrm>
+                      <a:off x="0" y="0"/>
+                      <a:ext cx="1819275" cy="3739515"/>
+                    </a:xfrm>
+                    <a:prstGeom prst="rect">
+                      <a:avLst/>
+                    </a:prstGeom>
+                  </pic:spPr>
+                </pic:pic>
+              </a:graphicData>
+            </a:graphic>
+            <wp14:sizeRelH relativeFrom="margin">
+              <wp14:pctWidth>0</wp14:pctWidth>
+            </wp14:sizeRelH>
+            <wp14:sizeRelV relativeFrom="margin">
+              <wp14:pctHeight>0</wp14:pctHeight>
+            </wp14:sizeRelV>
+          </wp:anchor>
+        </w:drawing>
+      </w:r>
+      <w:r>
+        <w:rPr>
+          <w:noProof/>
+        </w:rPr>
+        <w:drawing>
+          <wp:anchor distT="0" distB="0" distL="114300" distR="114300" simplePos="0" relativeHeight="251659264" behindDoc="0" locked="0" layoutInCell="1" allowOverlap="1" wp14:anchorId="3CCBCE93" wp14:editId="3027B4BA">
+            <wp:simplePos x="0" y="0"/>
+            <wp:positionH relativeFrom="column">
+              <wp:posOffset>1741382</wp:posOffset>
+            </wp:positionH>
+            <wp:positionV relativeFrom="paragraph">
+              <wp:posOffset>545465</wp:posOffset>
+            </wp:positionV>
+            <wp:extent cx="1819275" cy="3739515"/>
+            <wp:effectExtent l="0" t="0" r="9525" b="0"/>
+            <wp:wrapNone/>
+            <wp:docPr id="7" name="Picture 7" descr="Graphical user interface, application, chat or text message&#10;&#10;Description automatically generated"/>
+            <wp:cNvGraphicFramePr>
+              <a:graphicFrameLocks xmlns:a="http://schemas.openxmlformats.org/drawingml/2006/main" noChangeAspect="1"/>
+            </wp:cNvGraphicFramePr>
+            <a:graphic xmlns:a="http://schemas.openxmlformats.org/drawingml/2006/main">
+              <a:graphicData uri="http://schemas.openxmlformats.org/drawingml/2006/picture">
+                <pic:pic xmlns:pic="http://schemas.openxmlformats.org/drawingml/2006/picture">
+                  <pic:nvPicPr>
+                    <pic:cNvPr id="7" name="Screenshot_1605010270.png"/>
+                    <pic:cNvPicPr/>
+                  </pic:nvPicPr>
+                  <pic:blipFill>
+                    <a:blip r:embed="rId8" cstate="print">
+                      <a:extLst>
+                        <a:ext uri="{28A0092B-C50C-407E-A947-70E740481C1C}">
+                          <a14:useLocalDpi xmlns:a14="http://schemas.microsoft.com/office/drawing/2010/main" val="0"/>
+                        </a:ext>
+                      </a:extLst>
+                    </a:blip>
+                    <a:stretch>
+                      <a:fillRect/>
+                    </a:stretch>
+                  </pic:blipFill>
+                  <pic:spPr>
+                    <a:xfrm>
+                      <a:off x="0" y="0"/>
+                      <a:ext cx="1819275" cy="3739515"/>
+                    </a:xfrm>
+                    <a:prstGeom prst="rect">
+                      <a:avLst/>
+                    </a:prstGeom>
+                  </pic:spPr>
+                </pic:pic>
+              </a:graphicData>
+            </a:graphic>
+            <wp14:sizeRelH relativeFrom="margin">
+              <wp14:pctWidth>0</wp14:pctWidth>
+            </wp14:sizeRelH>
+            <wp14:sizeRelV relativeFrom="margin">
+              <wp14:pctHeight>0</wp14:pctHeight>
+            </wp14:sizeRelV>
+          </wp:anchor>
+        </w:drawing>
+      </w:r>
+      <w:r>
+        <w:rPr>
+          <w:noProof/>
+        </w:rPr>
+        <w:drawing>
+          <wp:anchor distT="0" distB="0" distL="114300" distR="114300" simplePos="0" relativeHeight="251658240" behindDoc="0" locked="0" layoutInCell="1" allowOverlap="1" wp14:anchorId="20ED22F8" wp14:editId="4BCBA13D">
+            <wp:simplePos x="0" y="0"/>
+            <wp:positionH relativeFrom="column">
+              <wp:posOffset>-118533</wp:posOffset>
+            </wp:positionH>
+            <wp:positionV relativeFrom="paragraph">
+              <wp:posOffset>545889</wp:posOffset>
+            </wp:positionV>
+            <wp:extent cx="1820333" cy="3741750"/>
+            <wp:effectExtent l="0" t="0" r="8890" b="0"/>
+            <wp:wrapNone/>
+            <wp:docPr id="6" name="Picture 6" descr="Graphical user interface, application&#10;&#10;Description automatically generated"/>
+            <wp:cNvGraphicFramePr>
+              <a:graphicFrameLocks xmlns:a="http://schemas.openxmlformats.org/drawingml/2006/main" noChangeAspect="1"/>
+            </wp:cNvGraphicFramePr>
+            <a:graphic xmlns:a="http://schemas.openxmlformats.org/drawingml/2006/main">
+              <a:graphicData uri="http://schemas.openxmlformats.org/drawingml/2006/picture">
+                <pic:pic xmlns:pic="http://schemas.openxmlformats.org/drawingml/2006/picture">
+                  <pic:nvPicPr>
+                    <pic:cNvPr id="6" name="Screenshot_1605010252.png"/>
+                    <pic:cNvPicPr/>
+                  </pic:nvPicPr>
+                  <pic:blipFill>
+                    <a:blip r:embed="rId9" cstate="print">
+                      <a:extLst>
+                        <a:ext uri="{28A0092B-C50C-407E-A947-70E740481C1C}">
+                          <a14:useLocalDpi xmlns:a14="http://schemas.microsoft.com/office/drawing/2010/main" val="0"/>
+                        </a:ext>
+                      </a:extLst>
+                    </a:blip>
+                    <a:stretch>
+                      <a:fillRect/>
+                    </a:stretch>
+                  </pic:blipFill>
+                  <pic:spPr>
+                    <a:xfrm>
+                      <a:off x="0" y="0"/>
+                      <a:ext cx="1833466" cy="3768745"/>
+                    </a:xfrm>
+                    <a:prstGeom prst="rect">
+                      <a:avLst/>
+                    </a:prstGeom>
+                  </pic:spPr>
+                </pic:pic>
+              </a:graphicData>
+            </a:graphic>
+            <wp14:sizeRelH relativeFrom="margin">
+              <wp14:pctWidth>0</wp14:pctWidth>
+            </wp14:sizeRelH>
+            <wp14:sizeRelV relativeFrom="margin">
+              <wp14:pctHeight>0</wp14:pctHeight>
+            </wp14:sizeRelV>
+          </wp:anchor>
+        </w:drawing>
+      </w:r>
+      <w:r>
+        <w:rPr>
+          <w:b/>
+          <w:bCs/>
+          <w:sz w:val="44"/>
+          <w:szCs w:val="44"/>
+        </w:rPr>
         <w:t>Add Screenshots</w:t>
+      </w:r>
+    </w:p>
+    <w:p/>
+    <w:p/>
+    <w:p/>
+    <w:p/>
+    <w:p/>
+    <w:p/>
+    <w:p/>
+    <w:p/>
+    <w:p/>
+    <w:p/>
+    <w:p/>
+    <w:p/>
+    <w:p>
+      <w:pPr>
+        <w:tabs>
+          <w:tab w:val="left" w:pos="6840"/>
+        </w:tabs>
+      </w:pPr>
+      <w:r>
+        <w:tab/>
+      </w:r>
+    </w:p>
+    <w:p>
+      <w:pPr>
+        <w:tabs>
+          <w:tab w:val="left" w:pos="6840"/>
+        </w:tabs>
+      </w:pPr>
+    </w:p>
+    <w:p>
+      <w:pPr>
+        <w:tabs>
+          <w:tab w:val="left" w:pos="6840"/>
+        </w:tabs>
+      </w:pPr>
+    </w:p>
+    <w:p>
+      <w:pPr>
+        <w:tabs>
+          <w:tab w:val="left" w:pos="6840"/>
+        </w:tabs>
+      </w:pPr>
+    </w:p>
+    <w:p>
+      <w:pPr>
+        <w:tabs>
+          <w:tab w:val="left" w:pos="6840"/>
+        </w:tabs>
+      </w:pPr>
+    </w:p>
+    <w:p>
+      <w:pPr>
+        <w:tabs>
+          <w:tab w:val="left" w:pos="6840"/>
+        </w:tabs>
+      </w:pPr>
+      <w:bookmarkStart w:id="4" w:name="_GoBack"/>
+      <w:bookmarkEnd w:id="4"/>
+      <w:r>
+        <w:rPr>
+          <w:noProof/>
+        </w:rPr>
+        <w:lastRenderedPageBreak/>
+        <w:drawing>
+          <wp:anchor distT="0" distB="0" distL="114300" distR="114300" simplePos="0" relativeHeight="251664384" behindDoc="0" locked="0" layoutInCell="1" allowOverlap="1" wp14:anchorId="20C05811" wp14:editId="655F5E43">
+            <wp:simplePos x="0" y="0"/>
+            <wp:positionH relativeFrom="column">
+              <wp:posOffset>4453255</wp:posOffset>
+            </wp:positionH>
+            <wp:positionV relativeFrom="paragraph">
+              <wp:posOffset>4179570</wp:posOffset>
+            </wp:positionV>
+            <wp:extent cx="1817405" cy="3739896"/>
+            <wp:effectExtent l="0" t="0" r="0" b="0"/>
+            <wp:wrapNone/>
+            <wp:docPr id="11" name="Picture 11"/>
+            <wp:cNvGraphicFramePr>
+              <a:graphicFrameLocks xmlns:a="http://schemas.openxmlformats.org/drawingml/2006/main" noChangeAspect="1"/>
+            </wp:cNvGraphicFramePr>
+            <a:graphic xmlns:a="http://schemas.openxmlformats.org/drawingml/2006/main">
+              <a:graphicData uri="http://schemas.openxmlformats.org/drawingml/2006/picture">
+                <pic:pic xmlns:pic="http://schemas.openxmlformats.org/drawingml/2006/picture">
+                  <pic:nvPicPr>
+                    <pic:cNvPr id="0" name="Picture 1"/>
+                    <pic:cNvPicPr>
+                      <a:picLocks noChangeAspect="1" noChangeArrowheads="1"/>
+                    </pic:cNvPicPr>
+                  </pic:nvPicPr>
+                  <pic:blipFill>
+                    <a:blip r:embed="rId10" cstate="print">
+                      <a:extLst>
+                        <a:ext uri="{28A0092B-C50C-407E-A947-70E740481C1C}">
+                          <a14:useLocalDpi xmlns:a14="http://schemas.microsoft.com/office/drawing/2010/main" val="0"/>
+                        </a:ext>
+                      </a:extLst>
+                    </a:blip>
+                    <a:srcRect/>
+                    <a:stretch>
+                      <a:fillRect/>
+                    </a:stretch>
+                  </pic:blipFill>
+                  <pic:spPr bwMode="auto">
+                    <a:xfrm>
+                      <a:off x="0" y="0"/>
+                      <a:ext cx="1817405" cy="3739896"/>
+                    </a:xfrm>
+                    <a:prstGeom prst="rect">
+                      <a:avLst/>
+                    </a:prstGeom>
+                    <a:noFill/>
+                    <a:ln>
+                      <a:noFill/>
+                    </a:ln>
+                  </pic:spPr>
+                </pic:pic>
+              </a:graphicData>
+            </a:graphic>
+            <wp14:sizeRelH relativeFrom="margin">
+              <wp14:pctWidth>0</wp14:pctWidth>
+            </wp14:sizeRelH>
+            <wp14:sizeRelV relativeFrom="margin">
+              <wp14:pctHeight>0</wp14:pctHeight>
+            </wp14:sizeRelV>
+          </wp:anchor>
+        </w:drawing>
+      </w:r>
+      <w:r>
+        <w:rPr>
+          <w:noProof/>
+        </w:rPr>
+        <w:drawing>
+          <wp:anchor distT="0" distB="0" distL="114300" distR="114300" simplePos="0" relativeHeight="251663360" behindDoc="0" locked="0" layoutInCell="1" allowOverlap="1" wp14:anchorId="7E5027A5" wp14:editId="03D0EE40">
+            <wp:simplePos x="0" y="0"/>
+            <wp:positionH relativeFrom="margin">
+              <wp:posOffset>2209800</wp:posOffset>
+            </wp:positionH>
+            <wp:positionV relativeFrom="paragraph">
+              <wp:posOffset>4178300</wp:posOffset>
+            </wp:positionV>
+            <wp:extent cx="1817405" cy="3739896"/>
+            <wp:effectExtent l="0" t="0" r="0" b="0"/>
+            <wp:wrapNone/>
+            <wp:docPr id="12" name="Picture 12"/>
+            <wp:cNvGraphicFramePr>
+              <a:graphicFrameLocks xmlns:a="http://schemas.openxmlformats.org/drawingml/2006/main" noChangeAspect="1"/>
+            </wp:cNvGraphicFramePr>
+            <a:graphic xmlns:a="http://schemas.openxmlformats.org/drawingml/2006/main">
+              <a:graphicData uri="http://schemas.openxmlformats.org/drawingml/2006/picture">
+                <pic:pic xmlns:pic="http://schemas.openxmlformats.org/drawingml/2006/picture">
+                  <pic:nvPicPr>
+                    <pic:cNvPr id="0" name="Picture 2"/>
+                    <pic:cNvPicPr>
+                      <a:picLocks noChangeAspect="1" noChangeArrowheads="1"/>
+                    </pic:cNvPicPr>
+                  </pic:nvPicPr>
+                  <pic:blipFill>
+                    <a:blip r:embed="rId11" cstate="print">
+                      <a:extLst>
+                        <a:ext uri="{28A0092B-C50C-407E-A947-70E740481C1C}">
+                          <a14:useLocalDpi xmlns:a14="http://schemas.microsoft.com/office/drawing/2010/main" val="0"/>
+                        </a:ext>
+                      </a:extLst>
+                    </a:blip>
+                    <a:srcRect/>
+                    <a:stretch>
+                      <a:fillRect/>
+                    </a:stretch>
+                  </pic:blipFill>
+                  <pic:spPr bwMode="auto">
+                    <a:xfrm>
+                      <a:off x="0" y="0"/>
+                      <a:ext cx="1817405" cy="3739896"/>
+                    </a:xfrm>
+                    <a:prstGeom prst="rect">
+                      <a:avLst/>
+                    </a:prstGeom>
+                    <a:noFill/>
+                    <a:ln>
+                      <a:noFill/>
+                    </a:ln>
+                  </pic:spPr>
+                </pic:pic>
+              </a:graphicData>
+            </a:graphic>
+            <wp14:sizeRelH relativeFrom="margin">
+              <wp14:pctWidth>0</wp14:pctWidth>
+            </wp14:sizeRelH>
+            <wp14:sizeRelV relativeFrom="margin">
+              <wp14:pctHeight>0</wp14:pctHeight>
+            </wp14:sizeRelV>
+          </wp:anchor>
+        </w:drawing>
+      </w:r>
+      <w:r>
+        <w:rPr>
+          <w:noProof/>
+        </w:rPr>
+        <w:drawing>
+          <wp:anchor distT="0" distB="0" distL="114300" distR="114300" simplePos="0" relativeHeight="251666432" behindDoc="0" locked="0" layoutInCell="1" allowOverlap="1" wp14:anchorId="4A60014E" wp14:editId="35D6188F">
+            <wp:simplePos x="0" y="0"/>
+            <wp:positionH relativeFrom="column">
+              <wp:posOffset>-38100</wp:posOffset>
+            </wp:positionH>
+            <wp:positionV relativeFrom="paragraph">
+              <wp:posOffset>4165600</wp:posOffset>
+            </wp:positionV>
+            <wp:extent cx="1820333" cy="3741750"/>
+            <wp:effectExtent l="0" t="0" r="8890" b="0"/>
+            <wp:wrapNone/>
+            <wp:docPr id="13" name="Picture 13" descr="Graphical user interface, application&#10;&#10;Description automatically generated"/>
+            <wp:cNvGraphicFramePr>
+              <a:graphicFrameLocks xmlns:a="http://schemas.openxmlformats.org/drawingml/2006/main" noChangeAspect="1"/>
+            </wp:cNvGraphicFramePr>
+            <a:graphic xmlns:a="http://schemas.openxmlformats.org/drawingml/2006/main">
+              <a:graphicData uri="http://schemas.openxmlformats.org/drawingml/2006/picture">
+                <pic:pic xmlns:pic="http://schemas.openxmlformats.org/drawingml/2006/picture">
+                  <pic:nvPicPr>
+                    <pic:cNvPr id="6" name="Screenshot_1605010252.png"/>
+                    <pic:cNvPicPr/>
+                  </pic:nvPicPr>
+                  <pic:blipFill>
+                    <a:blip r:embed="rId12" cstate="print">
+                      <a:extLst>
+                        <a:ext uri="{28A0092B-C50C-407E-A947-70E740481C1C}">
+                          <a14:useLocalDpi xmlns:a14="http://schemas.microsoft.com/office/drawing/2010/main" val="0"/>
+                        </a:ext>
+                      </a:extLst>
+                    </a:blip>
+                    <a:stretch>
+                      <a:fillRect/>
+                    </a:stretch>
+                  </pic:blipFill>
+                  <pic:spPr>
+                    <a:xfrm>
+                      <a:off x="0" y="0"/>
+                      <a:ext cx="1820333" cy="3741750"/>
+                    </a:xfrm>
+                    <a:prstGeom prst="rect">
+                      <a:avLst/>
+                    </a:prstGeom>
+                  </pic:spPr>
+                </pic:pic>
+              </a:graphicData>
+            </a:graphic>
+            <wp14:sizeRelH relativeFrom="margin">
+              <wp14:pctWidth>0</wp14:pctWidth>
+            </wp14:sizeRelH>
+            <wp14:sizeRelV relativeFrom="margin">
+              <wp14:pctHeight>0</wp14:pctHeight>
+            </wp14:sizeRelV>
+          </wp:anchor>
+        </w:drawing>
+      </w:r>
+      <w:r>
+        <w:rPr>
+          <w:noProof/>
+        </w:rPr>
+        <w:drawing>
+          <wp:anchor distT="0" distB="0" distL="114300" distR="114300" simplePos="0" relativeHeight="251662336" behindDoc="0" locked="0" layoutInCell="1" allowOverlap="1" wp14:anchorId="540269A3" wp14:editId="3ADDCC12">
+            <wp:simplePos x="0" y="0"/>
+            <wp:positionH relativeFrom="column">
+              <wp:posOffset>2306955</wp:posOffset>
+            </wp:positionH>
+            <wp:positionV relativeFrom="paragraph">
+              <wp:posOffset>0</wp:posOffset>
+            </wp:positionV>
+            <wp:extent cx="1819431" cy="3739896"/>
+            <wp:effectExtent l="0" t="0" r="0" b="0"/>
+            <wp:wrapNone/>
+            <wp:docPr id="10" name="Picture 10" descr="Graphical user interface, application, chat or text message&#10;&#10;Description automatically generated"/>
+            <wp:cNvGraphicFramePr>
+              <a:graphicFrameLocks xmlns:a="http://schemas.openxmlformats.org/drawingml/2006/main" noChangeAspect="1"/>
+            </wp:cNvGraphicFramePr>
+            <a:graphic xmlns:a="http://schemas.openxmlformats.org/drawingml/2006/main">
+              <a:graphicData uri="http://schemas.openxmlformats.org/drawingml/2006/picture">
+                <pic:pic xmlns:pic="http://schemas.openxmlformats.org/drawingml/2006/picture">
+                  <pic:nvPicPr>
+                    <pic:cNvPr id="10" name="Screenshot_1605010332.png"/>
+                    <pic:cNvPicPr/>
+                  </pic:nvPicPr>
+                  <pic:blipFill>
+                    <a:blip r:embed="rId13" cstate="print">
+                      <a:extLst>
+                        <a:ext uri="{28A0092B-C50C-407E-A947-70E740481C1C}">
+                          <a14:useLocalDpi xmlns:a14="http://schemas.microsoft.com/office/drawing/2010/main" val="0"/>
+                        </a:ext>
+                      </a:extLst>
+                    </a:blip>
+                    <a:stretch>
+                      <a:fillRect/>
+                    </a:stretch>
+                  </pic:blipFill>
+                  <pic:spPr>
+                    <a:xfrm>
+                      <a:off x="0" y="0"/>
+                      <a:ext cx="1819431" cy="3739896"/>
+                    </a:xfrm>
+                    <a:prstGeom prst="rect">
+                      <a:avLst/>
+                    </a:prstGeom>
+                  </pic:spPr>
+                </pic:pic>
+              </a:graphicData>
+            </a:graphic>
+            <wp14:sizeRelH relativeFrom="margin">
+              <wp14:pctWidth>0</wp14:pctWidth>
+            </wp14:sizeRelH>
+            <wp14:sizeRelV relativeFrom="margin">
+              <wp14:pctHeight>0</wp14:pctHeight>
+            </wp14:sizeRelV>
+          </wp:anchor>
+        </w:drawing>
+      </w:r>
+      <w:r>
+        <w:rPr>
+          <w:noProof/>
+        </w:rPr>
+        <w:drawing>
+          <wp:anchor distT="0" distB="0" distL="114300" distR="114300" simplePos="0" relativeHeight="251661312" behindDoc="0" locked="0" layoutInCell="1" allowOverlap="1" wp14:anchorId="45E56E4B" wp14:editId="3D7E3720">
+            <wp:simplePos x="0" y="0"/>
+            <wp:positionH relativeFrom="margin">
+              <wp:align>left</wp:align>
+            </wp:positionH>
+            <wp:positionV relativeFrom="paragraph">
+              <wp:posOffset>-5080</wp:posOffset>
+            </wp:positionV>
+            <wp:extent cx="1819431" cy="3739896"/>
+            <wp:effectExtent l="0" t="0" r="0" b="0"/>
+            <wp:wrapNone/>
+            <wp:docPr id="9" name="Picture 9" descr="Graphical user interface, application, Teams&#10;&#10;Description automatically generated"/>
+            <wp:cNvGraphicFramePr>
+              <a:graphicFrameLocks xmlns:a="http://schemas.openxmlformats.org/drawingml/2006/main" noChangeAspect="1"/>
+            </wp:cNvGraphicFramePr>
+            <a:graphic xmlns:a="http://schemas.openxmlformats.org/drawingml/2006/main">
+              <a:graphicData uri="http://schemas.openxmlformats.org/drawingml/2006/picture">
+                <pic:pic xmlns:pic="http://schemas.openxmlformats.org/drawingml/2006/picture">
+                  <pic:nvPicPr>
+                    <pic:cNvPr id="9" name="Screenshot_1605010325.png"/>
+                    <pic:cNvPicPr/>
+                  </pic:nvPicPr>
+                  <pic:blipFill>
+                    <a:blip r:embed="rId14" cstate="print">
+                      <a:extLst>
+                        <a:ext uri="{28A0092B-C50C-407E-A947-70E740481C1C}">
+                          <a14:useLocalDpi xmlns:a14="http://schemas.microsoft.com/office/drawing/2010/main" val="0"/>
+                        </a:ext>
+                      </a:extLst>
+                    </a:blip>
+                    <a:stretch>
+                      <a:fillRect/>
+                    </a:stretch>
+                  </pic:blipFill>
+                  <pic:spPr>
+                    <a:xfrm>
+                      <a:off x="0" y="0"/>
+                      <a:ext cx="1819431" cy="3739896"/>
+                    </a:xfrm>
+                    <a:prstGeom prst="rect">
+                      <a:avLst/>
+                    </a:prstGeom>
+                  </pic:spPr>
+                </pic:pic>
+              </a:graphicData>
+            </a:graphic>
+            <wp14:sizeRelH relativeFrom="margin">
+              <wp14:pctWidth>0</wp14:pctWidth>
+            </wp14:sizeRelH>
+            <wp14:sizeRelV relativeFrom="margin">
+              <wp14:pctHeight>0</wp14:pctHeight>
+            </wp14:sizeRelV>
+          </wp:anchor>
+        </w:drawing>
       </w:r>
     </w:p>
     <w:sectPr>
-      <w:footerReference w:type="default" r:id="rId7"/>
+      <w:footerReference w:type="default" r:id="rId15"/>
       <w:pgSz w:w="12240" w:h="15840"/>
       <w:pgMar w:top="1440" w:right="1440" w:bottom="630" w:left="1440" w:header="720" w:footer="720" w:gutter="0"/>
       <w:cols w:space="720"/>
@@ -1673,7 +2289,7 @@
 </file>
 
 <file path=word/endnotes.xml><?xml version="1.0" encoding="utf-8"?>
-<w:endnotes xmlns:wpc="http://schemas.microsoft.com/office/word/2010/wordprocessingCanvas" xmlns:cx="http://schemas.microsoft.com/office/drawing/2014/chartex" xmlns:cx1="http://schemas.microsoft.com/office/drawing/2015/9/8/chartex" xmlns:cx2="http://schemas.microsoft.com/office/drawing/2015/10/21/chartex" xmlns:cx3="http://schemas.microsoft.com/office/drawing/2016/5/9/chartex" xmlns:cx4="http://schemas.microsoft.com/office/drawing/2016/5/10/chartex" xmlns:cx5="http://schemas.microsoft.com/office/drawing/2016/5/11/chartex" xmlns:cx6="http://schemas.microsoft.com/office/drawing/2016/5/12/chartex" xmlns:cx7="http://schemas.microsoft.com/office/drawing/2016/5/13/chartex" xmlns:cx8="http://schemas.microsoft.com/office/drawing/2016/5/14/chartex" xmlns:mc="http://schemas.openxmlformats.org/markup-compatibility/2006" xmlns:aink="http://schemas.microsoft.com/office/drawing/2016/ink" xmlns:am3d="http://schemas.microsoft.com/office/drawing/2017/model3d" xmlns:o="urn:schemas-microsoft-com:office:office" xmlns:r="http://schemas.openxmlformats.org/officeDocument/2006/relationships" xmlns:m="http://schemas.openxmlformats.org/officeDocument/2006/math" xmlns:v="urn:schemas-microsoft-com:vml" xmlns:wp14="http://schemas.microsoft.com/office/word/2010/wordprocessingDrawing" xmlns:wp="http://schemas.openxmlformats.org/drawingml/2006/wordprocessingDrawing" xmlns:w10="urn:schemas-microsoft-com:office:word" xmlns:w="http://schemas.openxmlformats.org/wordprocessingml/2006/main" xmlns:w14="http://schemas.microsoft.com/office/word/2010/wordml" xmlns:w15="http://schemas.microsoft.com/office/word/2012/wordml" xmlns:w16cex="http://schemas.microsoft.com/office/word/2018/wordml/cex" xmlns:w16cid="http://schemas.microsoft.com/office/word/2016/wordml/cid" xmlns:w16="http://schemas.microsoft.com/office/word/2018/wordml" xmlns:w16se="http://schemas.microsoft.com/office/word/2015/wordml/symex" xmlns:wpg="http://schemas.microsoft.com/office/word/2010/wordprocessingGroup" xmlns:wpi="http://schemas.microsoft.com/office/word/2010/wordprocessingInk" xmlns:wne="http://schemas.microsoft.com/office/word/2006/wordml" xmlns:wps="http://schemas.microsoft.com/office/word/2010/wordprocessingShape" mc:Ignorable="w14 w15 w16se w16cid w16 w16cex wp14">
+<w:endnotes xmlns:wpc="http://schemas.microsoft.com/office/word/2010/wordprocessingCanvas" xmlns:cx="http://schemas.microsoft.com/office/drawing/2014/chartex" xmlns:cx1="http://schemas.microsoft.com/office/drawing/2015/9/8/chartex" xmlns:cx2="http://schemas.microsoft.com/office/drawing/2015/10/21/chartex" xmlns:cx3="http://schemas.microsoft.com/office/drawing/2016/5/9/chartex" xmlns:cx4="http://schemas.microsoft.com/office/drawing/2016/5/10/chartex" xmlns:cx5="http://schemas.microsoft.com/office/drawing/2016/5/11/chartex" xmlns:cx6="http://schemas.microsoft.com/office/drawing/2016/5/12/chartex" xmlns:cx7="http://schemas.microsoft.com/office/drawing/2016/5/13/chartex" xmlns:cx8="http://schemas.microsoft.com/office/drawing/2016/5/14/chartex" xmlns:mc="http://schemas.openxmlformats.org/markup-compatibility/2006" xmlns:aink="http://schemas.microsoft.com/office/drawing/2016/ink" xmlns:am3d="http://schemas.microsoft.com/office/drawing/2017/model3d" xmlns:o="urn:schemas-microsoft-com:office:office" xmlns:r="http://schemas.openxmlformats.org/officeDocument/2006/relationships" xmlns:m="http://schemas.openxmlformats.org/officeDocument/2006/math" xmlns:v="urn:schemas-microsoft-com:vml" xmlns:wp14="http://schemas.microsoft.com/office/word/2010/wordprocessingDrawing" xmlns:wp="http://schemas.openxmlformats.org/drawingml/2006/wordprocessingDrawing" xmlns:w10="urn:schemas-microsoft-com:office:word" xmlns:w="http://schemas.openxmlformats.org/wordprocessingml/2006/main" xmlns:w14="http://schemas.microsoft.com/office/word/2010/wordml" xmlns:w15="http://schemas.microsoft.com/office/word/2012/wordml" xmlns:w16cid="http://schemas.microsoft.com/office/word/2016/wordml/cid" xmlns:w16se="http://schemas.microsoft.com/office/word/2015/wordml/symex" xmlns:wpg="http://schemas.microsoft.com/office/word/2010/wordprocessingGroup" xmlns:wpi="http://schemas.microsoft.com/office/word/2010/wordprocessingInk" xmlns:wne="http://schemas.microsoft.com/office/word/2006/wordml" xmlns:wps="http://schemas.microsoft.com/office/word/2010/wordprocessingShape" mc:Ignorable="w14 w15 w16se w16cid wp14">
   <w:endnote w:type="separator" w:id="-1">
     <w:p>
       <w:pPr>
@@ -1698,7 +2314,7 @@
 </file>
 
 <file path=word/footer1.xml><?xml version="1.0" encoding="utf-8"?>
-<w:ftr xmlns:wpc="http://schemas.microsoft.com/office/word/2010/wordprocessingCanvas" xmlns:cx="http://schemas.microsoft.com/office/drawing/2014/chartex" xmlns:cx1="http://schemas.microsoft.com/office/drawing/2015/9/8/chartex" xmlns:cx2="http://schemas.microsoft.com/office/drawing/2015/10/21/chartex" xmlns:cx3="http://schemas.microsoft.com/office/drawing/2016/5/9/chartex" xmlns:cx4="http://schemas.microsoft.com/office/drawing/2016/5/10/chartex" xmlns:cx5="http://schemas.microsoft.com/office/drawing/2016/5/11/chartex" xmlns:cx6="http://schemas.microsoft.com/office/drawing/2016/5/12/chartex" xmlns:cx7="http://schemas.microsoft.com/office/drawing/2016/5/13/chartex" xmlns:cx8="http://schemas.microsoft.com/office/drawing/2016/5/14/chartex" xmlns:mc="http://schemas.openxmlformats.org/markup-compatibility/2006" xmlns:aink="http://schemas.microsoft.com/office/drawing/2016/ink" xmlns:am3d="http://schemas.microsoft.com/office/drawing/2017/model3d" xmlns:o="urn:schemas-microsoft-com:office:office" xmlns:r="http://schemas.openxmlformats.org/officeDocument/2006/relationships" xmlns:m="http://schemas.openxmlformats.org/officeDocument/2006/math" xmlns:v="urn:schemas-microsoft-com:vml" xmlns:wp14="http://schemas.microsoft.com/office/word/2010/wordprocessingDrawing" xmlns:wp="http://schemas.openxmlformats.org/drawingml/2006/wordprocessingDrawing" xmlns:w10="urn:schemas-microsoft-com:office:word" xmlns:w="http://schemas.openxmlformats.org/wordprocessingml/2006/main" xmlns:w14="http://schemas.microsoft.com/office/word/2010/wordml" xmlns:w15="http://schemas.microsoft.com/office/word/2012/wordml" xmlns:w16cex="http://schemas.microsoft.com/office/word/2018/wordml/cex" xmlns:w16cid="http://schemas.microsoft.com/office/word/2016/wordml/cid" xmlns:w16="http://schemas.microsoft.com/office/word/2018/wordml" xmlns:w16se="http://schemas.microsoft.com/office/word/2015/wordml/symex" xmlns:wpg="http://schemas.microsoft.com/office/word/2010/wordprocessingGroup" xmlns:wpi="http://schemas.microsoft.com/office/word/2010/wordprocessingInk" xmlns:wne="http://schemas.microsoft.com/office/word/2006/wordml" xmlns:wps="http://schemas.microsoft.com/office/word/2010/wordprocessingShape" mc:Ignorable="w14 w15 w16se w16cid w16 w16cex wp14">
+<w:ftr xmlns:wpc="http://schemas.microsoft.com/office/word/2010/wordprocessingCanvas" xmlns:cx="http://schemas.microsoft.com/office/drawing/2014/chartex" xmlns:cx1="http://schemas.microsoft.com/office/drawing/2015/9/8/chartex" xmlns:cx2="http://schemas.microsoft.com/office/drawing/2015/10/21/chartex" xmlns:cx3="http://schemas.microsoft.com/office/drawing/2016/5/9/chartex" xmlns:cx4="http://schemas.microsoft.com/office/drawing/2016/5/10/chartex" xmlns:cx5="http://schemas.microsoft.com/office/drawing/2016/5/11/chartex" xmlns:cx6="http://schemas.microsoft.com/office/drawing/2016/5/12/chartex" xmlns:cx7="http://schemas.microsoft.com/office/drawing/2016/5/13/chartex" xmlns:cx8="http://schemas.microsoft.com/office/drawing/2016/5/14/chartex" xmlns:mc="http://schemas.openxmlformats.org/markup-compatibility/2006" xmlns:aink="http://schemas.microsoft.com/office/drawing/2016/ink" xmlns:am3d="http://schemas.microsoft.com/office/drawing/2017/model3d" xmlns:o="urn:schemas-microsoft-com:office:office" xmlns:r="http://schemas.openxmlformats.org/officeDocument/2006/relationships" xmlns:m="http://schemas.openxmlformats.org/officeDocument/2006/math" xmlns:v="urn:schemas-microsoft-com:vml" xmlns:wp14="http://schemas.microsoft.com/office/word/2010/wordprocessingDrawing" xmlns:wp="http://schemas.openxmlformats.org/drawingml/2006/wordprocessingDrawing" xmlns:w10="urn:schemas-microsoft-com:office:word" xmlns:w="http://schemas.openxmlformats.org/wordprocessingml/2006/main" xmlns:w14="http://schemas.microsoft.com/office/word/2010/wordml" xmlns:w15="http://schemas.microsoft.com/office/word/2012/wordml" xmlns:w16cid="http://schemas.microsoft.com/office/word/2016/wordml/cid" xmlns:w16se="http://schemas.microsoft.com/office/word/2015/wordml/symex" xmlns:wpg="http://schemas.microsoft.com/office/word/2010/wordprocessingGroup" xmlns:wpi="http://schemas.microsoft.com/office/word/2010/wordprocessingInk" xmlns:wne="http://schemas.microsoft.com/office/word/2006/wordml" xmlns:wps="http://schemas.microsoft.com/office/word/2010/wordprocessingShape" mc:Ignorable="w14 w15 w16se w16cid wp14">
   <w:sdt>
     <w:sdtPr>
       <w:id w:val="897630790"/>
@@ -1773,7 +2389,7 @@
 </file>
 
 <file path=word/footnotes.xml><?xml version="1.0" encoding="utf-8"?>
-<w:footnotes xmlns:wpc="http://schemas.microsoft.com/office/word/2010/wordprocessingCanvas" xmlns:cx="http://schemas.microsoft.com/office/drawing/2014/chartex" xmlns:cx1="http://schemas.microsoft.com/office/drawing/2015/9/8/chartex" xmlns:cx2="http://schemas.microsoft.com/office/drawing/2015/10/21/chartex" xmlns:cx3="http://schemas.microsoft.com/office/drawing/2016/5/9/chartex" xmlns:cx4="http://schemas.microsoft.com/office/drawing/2016/5/10/chartex" xmlns:cx5="http://schemas.microsoft.com/office/drawing/2016/5/11/chartex" xmlns:cx6="http://schemas.microsoft.com/office/drawing/2016/5/12/chartex" xmlns:cx7="http://schemas.microsoft.com/office/drawing/2016/5/13/chartex" xmlns:cx8="http://schemas.microsoft.com/office/drawing/2016/5/14/chartex" xmlns:mc="http://schemas.openxmlformats.org/markup-compatibility/2006" xmlns:aink="http://schemas.microsoft.com/office/drawing/2016/ink" xmlns:am3d="http://schemas.microsoft.com/office/drawing/2017/model3d" xmlns:o="urn:schemas-microsoft-com:office:office" xmlns:r="http://schemas.openxmlformats.org/officeDocument/2006/relationships" xmlns:m="http://schemas.openxmlformats.org/officeDocument/2006/math" xmlns:v="urn:schemas-microsoft-com:vml" xmlns:wp14="http://schemas.microsoft.com/office/word/2010/wordprocessingDrawing" xmlns:wp="http://schemas.openxmlformats.org/drawingml/2006/wordprocessingDrawing" xmlns:w10="urn:schemas-microsoft-com:office:word" xmlns:w="http://schemas.openxmlformats.org/wordprocessingml/2006/main" xmlns:w14="http://schemas.microsoft.com/office/word/2010/wordml" xmlns:w15="http://schemas.microsoft.com/office/word/2012/wordml" xmlns:w16cex="http://schemas.microsoft.com/office/word/2018/wordml/cex" xmlns:w16cid="http://schemas.microsoft.com/office/word/2016/wordml/cid" xmlns:w16="http://schemas.microsoft.com/office/word/2018/wordml" xmlns:w16se="http://schemas.microsoft.com/office/word/2015/wordml/symex" xmlns:wpg="http://schemas.microsoft.com/office/word/2010/wordprocessingGroup" xmlns:wpi="http://schemas.microsoft.com/office/word/2010/wordprocessingInk" xmlns:wne="http://schemas.microsoft.com/office/word/2006/wordml" xmlns:wps="http://schemas.microsoft.com/office/word/2010/wordprocessingShape" mc:Ignorable="w14 w15 w16se w16cid w16 w16cex wp14">
+<w:footnotes xmlns:wpc="http://schemas.microsoft.com/office/word/2010/wordprocessingCanvas" xmlns:cx="http://schemas.microsoft.com/office/drawing/2014/chartex" xmlns:cx1="http://schemas.microsoft.com/office/drawing/2015/9/8/chartex" xmlns:cx2="http://schemas.microsoft.com/office/drawing/2015/10/21/chartex" xmlns:cx3="http://schemas.microsoft.com/office/drawing/2016/5/9/chartex" xmlns:cx4="http://schemas.microsoft.com/office/drawing/2016/5/10/chartex" xmlns:cx5="http://schemas.microsoft.com/office/drawing/2016/5/11/chartex" xmlns:cx6="http://schemas.microsoft.com/office/drawing/2016/5/12/chartex" xmlns:cx7="http://schemas.microsoft.com/office/drawing/2016/5/13/chartex" xmlns:cx8="http://schemas.microsoft.com/office/drawing/2016/5/14/chartex" xmlns:mc="http://schemas.openxmlformats.org/markup-compatibility/2006" xmlns:aink="http://schemas.microsoft.com/office/drawing/2016/ink" xmlns:am3d="http://schemas.microsoft.com/office/drawing/2017/model3d" xmlns:o="urn:schemas-microsoft-com:office:office" xmlns:r="http://schemas.openxmlformats.org/officeDocument/2006/relationships" xmlns:m="http://schemas.openxmlformats.org/officeDocument/2006/math" xmlns:v="urn:schemas-microsoft-com:vml" xmlns:wp14="http://schemas.microsoft.com/office/word/2010/wordprocessingDrawing" xmlns:wp="http://schemas.openxmlformats.org/drawingml/2006/wordprocessingDrawing" xmlns:w10="urn:schemas-microsoft-com:office:word" xmlns:w="http://schemas.openxmlformats.org/wordprocessingml/2006/main" xmlns:w14="http://schemas.microsoft.com/office/word/2010/wordml" xmlns:w15="http://schemas.microsoft.com/office/word/2012/wordml" xmlns:w16cid="http://schemas.microsoft.com/office/word/2016/wordml/cid" xmlns:w16se="http://schemas.microsoft.com/office/word/2015/wordml/symex" xmlns:wpg="http://schemas.microsoft.com/office/word/2010/wordprocessingGroup" xmlns:wpi="http://schemas.microsoft.com/office/word/2010/wordprocessingInk" xmlns:wne="http://schemas.microsoft.com/office/word/2006/wordml" xmlns:wps="http://schemas.microsoft.com/office/word/2010/wordprocessingShape" mc:Ignorable="w14 w15 w16se w16cid wp14">
   <w:footnote w:type="separator" w:id="-1">
     <w:p>
       <w:pPr>
@@ -1798,7 +2414,7 @@
 </file>
 
 <file path=word/numbering.xml><?xml version="1.0" encoding="utf-8"?>
-<w:numbering xmlns:wpc="http://schemas.microsoft.com/office/word/2010/wordprocessingCanvas" xmlns:cx="http://schemas.microsoft.com/office/drawing/2014/chartex" xmlns:cx1="http://schemas.microsoft.com/office/drawing/2015/9/8/chartex" xmlns:cx2="http://schemas.microsoft.com/office/drawing/2015/10/21/chartex" xmlns:cx3="http://schemas.microsoft.com/office/drawing/2016/5/9/chartex" xmlns:cx4="http://schemas.microsoft.com/office/drawing/2016/5/10/chartex" xmlns:cx5="http://schemas.microsoft.com/office/drawing/2016/5/11/chartex" xmlns:cx6="http://schemas.microsoft.com/office/drawing/2016/5/12/chartex" xmlns:cx7="http://schemas.microsoft.com/office/drawing/2016/5/13/chartex" xmlns:cx8="http://schemas.microsoft.com/office/drawing/2016/5/14/chartex" xmlns:mc="http://schemas.openxmlformats.org/markup-compatibility/2006" xmlns:aink="http://schemas.microsoft.com/office/drawing/2016/ink" xmlns:am3d="http://schemas.microsoft.com/office/drawing/2017/model3d" xmlns:o="urn:schemas-microsoft-com:office:office" xmlns:r="http://schemas.openxmlformats.org/officeDocument/2006/relationships" xmlns:m="http://schemas.openxmlformats.org/officeDocument/2006/math" xmlns:v="urn:schemas-microsoft-com:vml" xmlns:wp14="http://schemas.microsoft.com/office/word/2010/wordprocessingDrawing" xmlns:wp="http://schemas.openxmlformats.org/drawingml/2006/wordprocessingDrawing" xmlns:w10="urn:schemas-microsoft-com:office:word" xmlns:w="http://schemas.openxmlformats.org/wordprocessingml/2006/main" xmlns:w14="http://schemas.microsoft.com/office/word/2010/wordml" xmlns:w15="http://schemas.microsoft.com/office/word/2012/wordml" xmlns:w16cex="http://schemas.microsoft.com/office/word/2018/wordml/cex" xmlns:w16cid="http://schemas.microsoft.com/office/word/2016/wordml/cid" xmlns:w16="http://schemas.microsoft.com/office/word/2018/wordml" xmlns:w16se="http://schemas.microsoft.com/office/word/2015/wordml/symex" xmlns:wpg="http://schemas.microsoft.com/office/word/2010/wordprocessingGroup" xmlns:wpi="http://schemas.microsoft.com/office/word/2010/wordprocessingInk" xmlns:wne="http://schemas.microsoft.com/office/word/2006/wordml" xmlns:wps="http://schemas.microsoft.com/office/word/2010/wordprocessingShape" mc:Ignorable="w14 w15 w16se w16cid w16 w16cex wp14">
+<w:numbering xmlns:wpc="http://schemas.microsoft.com/office/word/2010/wordprocessingCanvas" xmlns:cx="http://schemas.microsoft.com/office/drawing/2014/chartex" xmlns:cx1="http://schemas.microsoft.com/office/drawing/2015/9/8/chartex" xmlns:cx2="http://schemas.microsoft.com/office/drawing/2015/10/21/chartex" xmlns:cx3="http://schemas.microsoft.com/office/drawing/2016/5/9/chartex" xmlns:cx4="http://schemas.microsoft.com/office/drawing/2016/5/10/chartex" xmlns:cx5="http://schemas.microsoft.com/office/drawing/2016/5/11/chartex" xmlns:cx6="http://schemas.microsoft.com/office/drawing/2016/5/12/chartex" xmlns:cx7="http://schemas.microsoft.com/office/drawing/2016/5/13/chartex" xmlns:cx8="http://schemas.microsoft.com/office/drawing/2016/5/14/chartex" xmlns:mc="http://schemas.openxmlformats.org/markup-compatibility/2006" xmlns:aink="http://schemas.microsoft.com/office/drawing/2016/ink" xmlns:am3d="http://schemas.microsoft.com/office/drawing/2017/model3d" xmlns:o="urn:schemas-microsoft-com:office:office" xmlns:r="http://schemas.openxmlformats.org/officeDocument/2006/relationships" xmlns:m="http://schemas.openxmlformats.org/officeDocument/2006/math" xmlns:v="urn:schemas-microsoft-com:vml" xmlns:wp14="http://schemas.microsoft.com/office/word/2010/wordprocessingDrawing" xmlns:wp="http://schemas.openxmlformats.org/drawingml/2006/wordprocessingDrawing" xmlns:w10="urn:schemas-microsoft-com:office:word" xmlns:w="http://schemas.openxmlformats.org/wordprocessingml/2006/main" xmlns:w14="http://schemas.microsoft.com/office/word/2010/wordml" xmlns:w15="http://schemas.microsoft.com/office/word/2012/wordml" xmlns:w16cid="http://schemas.microsoft.com/office/word/2016/wordml/cid" xmlns:w16se="http://schemas.microsoft.com/office/word/2015/wordml/symex" xmlns:wpg="http://schemas.microsoft.com/office/word/2010/wordprocessingGroup" xmlns:wpi="http://schemas.microsoft.com/office/word/2010/wordprocessingInk" xmlns:wne="http://schemas.microsoft.com/office/word/2006/wordml" xmlns:wps="http://schemas.microsoft.com/office/word/2010/wordprocessingShape" mc:Ignorable="w14 w15 w16se w16cid wp14">
   <w:abstractNum w:abstractNumId="0" w15:restartNumberingAfterBreak="0">
     <w:nsid w:val="0C204A04"/>
     <w:multiLevelType w:val="hybridMultilevel"/>
@@ -2278,7 +2894,7 @@
 </file>
 
 <file path=word/styles.xml><?xml version="1.0" encoding="utf-8"?>
-<w:styles xmlns:mc="http://schemas.openxmlformats.org/markup-compatibility/2006" xmlns:r="http://schemas.openxmlformats.org/officeDocument/2006/relationships" xmlns:w="http://schemas.openxmlformats.org/wordprocessingml/2006/main" xmlns:w14="http://schemas.microsoft.com/office/word/2010/wordml" xmlns:w15="http://schemas.microsoft.com/office/word/2012/wordml" xmlns:w16cex="http://schemas.microsoft.com/office/word/2018/wordml/cex" xmlns:w16cid="http://schemas.microsoft.com/office/word/2016/wordml/cid" xmlns:w16="http://schemas.microsoft.com/office/word/2018/wordml" xmlns:w16se="http://schemas.microsoft.com/office/word/2015/wordml/symex" mc:Ignorable="w14 w15 w16se w16cid w16 w16cex">
+<w:styles xmlns:mc="http://schemas.openxmlformats.org/markup-compatibility/2006" xmlns:r="http://schemas.openxmlformats.org/officeDocument/2006/relationships" xmlns:w="http://schemas.openxmlformats.org/wordprocessingml/2006/main" xmlns:w14="http://schemas.microsoft.com/office/word/2010/wordml" xmlns:w15="http://schemas.microsoft.com/office/word/2012/wordml" xmlns:w16cid="http://schemas.microsoft.com/office/word/2016/wordml/cid" xmlns:w16se="http://schemas.microsoft.com/office/word/2015/wordml/symex" mc:Ignorable="w14 w15 w16se w16cid">
   <w:docDefaults>
     <w:rPrDefault>
       <w:rPr>
